--- a/iWannaNote/Review.docx
+++ b/iWannaNote/Review.docx
@@ -149,7 +149,7 @@
           <w:sz w:val="24"/>
           <w:szCs w:val="24"/>
         </w:rPr>
-        <w:t>Метод распознавания суицидального поведения человека по текстовым сообщениям</w:t>
+        <w:t xml:space="preserve">Метод распознавания </w:t>
       </w:r>
       <w:r>
         <w:rPr>
@@ -157,6 +157,22 @@
           <w:sz w:val="24"/>
           <w:szCs w:val="24"/>
         </w:rPr>
+        <w:t xml:space="preserve">паттернов </w:t>
+      </w:r>
+      <w:r>
+        <w:rPr>
+          <w:b/>
+          <w:sz w:val="24"/>
+          <w:szCs w:val="24"/>
+        </w:rPr>
+        <w:t>суицидального поведения человека по текстовым сообщениям</w:t>
+      </w:r>
+      <w:r>
+        <w:rPr>
+          <w:b/>
+          <w:sz w:val="24"/>
+          <w:szCs w:val="24"/>
+        </w:rPr>
         <w:t>»</w:t>
       </w:r>
     </w:p>
@@ -441,7 +457,6 @@
         <w:rPr>
           <w:sz w:val="24"/>
           <w:szCs w:val="24"/>
-          <w:lang w:val="en-US"/>
         </w:rPr>
       </w:pPr>
     </w:p>
@@ -680,6 +695,7 @@
     <w:lsdException w:name="HTML Sample" w:semiHidden="1" w:unhideWhenUsed="1"/>
     <w:lsdException w:name="HTML Typewriter" w:semiHidden="1" w:unhideWhenUsed="1"/>
     <w:lsdException w:name="HTML Variable" w:semiHidden="1" w:unhideWhenUsed="1"/>
+    <w:lsdException w:name="Normal Table" w:semiHidden="1" w:unhideWhenUsed="1"/>
     <w:lsdException w:name="annotation subject" w:semiHidden="1" w:unhideWhenUsed="1"/>
     <w:lsdException w:name="No List" w:semiHidden="1" w:unhideWhenUsed="1"/>
     <w:lsdException w:name="Outline List 1" w:semiHidden="1" w:unhideWhenUsed="1"/>
@@ -726,8 +742,10 @@
     <w:lsdException w:name="Table Subtle 2" w:semiHidden="1" w:unhideWhenUsed="1"/>
     <w:lsdException w:name="Table Web 1" w:semiHidden="1" w:unhideWhenUsed="1"/>
     <w:lsdException w:name="Table Web 2" w:semiHidden="1" w:unhideWhenUsed="1"/>
+    <w:lsdException w:name="Table Web 3" w:semiHidden="1" w:unhideWhenUsed="1"/>
     <w:lsdException w:name="Balloon Text" w:semiHidden="1" w:unhideWhenUsed="1"/>
     <w:lsdException w:name="Table Grid" w:uiPriority="39"/>
+    <w:lsdException w:name="Table Theme" w:semiHidden="1" w:unhideWhenUsed="1"/>
     <w:lsdException w:name="Placeholder Text" w:semiHidden="1"/>
     <w:lsdException w:name="No Spacing" w:uiPriority="1" w:qFormat="1"/>
     <w:lsdException w:name="Light Shading" w:uiPriority="60"/>
